--- a/实验报告/附录/附录1.docx
+++ b/实验报告/附录/附录1.docx
@@ -53,7 +53,7 @@
                     </pic:cNvPicPr>
                   </pic:nvPicPr>
                   <pic:blipFill rotWithShape="1">
-                    <a:blip r:embed="rId5">
+                    <a:blip r:embed="rId7">
                       <a:extLst>
                         <a:ext uri="{28A0092B-C50C-407E-A947-70E740481C1C}">
                           <a14:useLocalDpi xmlns:a14="http://schemas.microsoft.com/office/drawing/2010/main" val="0"/>
@@ -131,9 +131,6 @@
     <w:p>
       <w:pPr>
         <w:jc w:val="left"/>
-        <w:rPr>
-          <w:rFonts w:hint="eastAsia"/>
-        </w:rPr>
       </w:pPr>
     </w:p>
     <w:p>
@@ -155,9 +152,6 @@
     <w:p>
       <w:pPr>
         <w:pStyle w:val="2"/>
-        <w:rPr>
-          <w:rFonts w:hint="eastAsia"/>
-        </w:rPr>
       </w:pPr>
       <w:r>
         <w:rPr>
@@ -201,7 +195,7 @@
                     </pic:cNvPicPr>
                   </pic:nvPicPr>
                   <pic:blipFill>
-                    <a:blip r:embed="rId6">
+                    <a:blip r:embed="rId8">
                       <a:extLst>
                         <a:ext uri="{28A0092B-C50C-407E-A947-70E740481C1C}">
                           <a14:useLocalDpi xmlns:a14="http://schemas.microsoft.com/office/drawing/2010/main" val="0"/>
@@ -304,7 +298,7 @@
                     </pic:cNvPicPr>
                   </pic:nvPicPr>
                   <pic:blipFill>
-                    <a:blip r:embed="rId7">
+                    <a:blip r:embed="rId9">
                       <a:extLst>
                         <a:ext uri="{28A0092B-C50C-407E-A947-70E740481C1C}">
                           <a14:useLocalDpi xmlns:a14="http://schemas.microsoft.com/office/drawing/2010/main" val="0"/>
@@ -383,6 +377,21 @@
         <w:rPr>
           <w:rFonts w:hint="eastAsia"/>
         </w:rPr>
+        <w:t>模2</w:t>
+      </w:r>
+      <w:r>
+        <w:t>56</w:t>
+      </w:r>
+      <w:r>
+        <w:rPr>
+          <w:rFonts w:hint="eastAsia"/>
+        </w:rPr>
+        <w:t>增1</w:t>
+      </w:r>
+      <w:r>
+        <w:rPr>
+          <w:rFonts w:hint="eastAsia"/>
+        </w:rPr>
         <w:t>计数器</w:t>
       </w:r>
     </w:p>
@@ -409,7 +418,7 @@
                     </pic:cNvPicPr>
                   </pic:nvPicPr>
                   <pic:blipFill>
-                    <a:blip r:embed="rId8">
+                    <a:blip r:embed="rId10">
                       <a:extLst>
                         <a:ext uri="{28A0092B-C50C-407E-A947-70E740481C1C}">
                           <a14:useLocalDpi xmlns:a14="http://schemas.microsoft.com/office/drawing/2010/main" val="0"/>
@@ -465,45 +474,30 @@
       <w:pPr>
         <w:pStyle w:val="a3"/>
         <w:ind w:left="390" w:firstLineChars="0" w:firstLine="0"/>
-        <w:rPr>
-          <w:rFonts w:hint="eastAsia"/>
-        </w:rPr>
       </w:pPr>
     </w:p>
     <w:p>
       <w:pPr>
         <w:pStyle w:val="a3"/>
         <w:ind w:left="390" w:firstLineChars="0" w:firstLine="0"/>
-        <w:rPr>
-          <w:rFonts w:hint="eastAsia"/>
-        </w:rPr>
       </w:pPr>
     </w:p>
     <w:p>
       <w:pPr>
         <w:pStyle w:val="a3"/>
         <w:ind w:left="390" w:firstLineChars="0" w:firstLine="0"/>
-        <w:rPr>
-          <w:rFonts w:hint="eastAsia"/>
-        </w:rPr>
       </w:pPr>
     </w:p>
     <w:p>
       <w:pPr>
         <w:pStyle w:val="a3"/>
         <w:ind w:left="390" w:firstLineChars="0" w:firstLine="0"/>
-        <w:rPr>
-          <w:rFonts w:hint="eastAsia"/>
-        </w:rPr>
       </w:pPr>
     </w:p>
     <w:p>
       <w:pPr>
         <w:pStyle w:val="a3"/>
         <w:ind w:left="390" w:firstLineChars="0" w:firstLine="0"/>
-        <w:rPr>
-          <w:rFonts w:hint="eastAsia"/>
-        </w:rPr>
       </w:pPr>
     </w:p>
     <w:p>
@@ -551,7 +545,7 @@
                     </pic:cNvPicPr>
                   </pic:nvPicPr>
                   <pic:blipFill>
-                    <a:blip r:embed="rId9">
+                    <a:blip r:embed="rId11">
                       <a:extLst>
                         <a:ext uri="{28A0092B-C50C-407E-A947-70E740481C1C}">
                           <a14:useLocalDpi xmlns:a14="http://schemas.microsoft.com/office/drawing/2010/main" val="0"/>
@@ -671,7 +665,7 @@
                     </pic:cNvPicPr>
                   </pic:nvPicPr>
                   <pic:blipFill>
-                    <a:blip r:embed="rId10">
+                    <a:blip r:embed="rId12">
                       <a:extLst>
                         <a:ext uri="{28A0092B-C50C-407E-A947-70E740481C1C}">
                           <a14:useLocalDpi xmlns:a14="http://schemas.microsoft.com/office/drawing/2010/main" val="0"/>
@@ -806,7 +800,7 @@
                     </pic:cNvPicPr>
                   </pic:nvPicPr>
                   <pic:blipFill>
-                    <a:blip r:embed="rId11">
+                    <a:blip r:embed="rId13">
                       <a:extLst>
                         <a:ext uri="{28A0092B-C50C-407E-A947-70E740481C1C}">
                           <a14:useLocalDpi xmlns:a14="http://schemas.microsoft.com/office/drawing/2010/main" val="0"/>
@@ -910,7 +904,7 @@
                     </pic:cNvPicPr>
                   </pic:nvPicPr>
                   <pic:blipFill>
-                    <a:blip r:embed="rId12">
+                    <a:blip r:embed="rId14">
                       <a:extLst>
                         <a:ext uri="{28A0092B-C50C-407E-A947-70E740481C1C}">
                           <a14:useLocalDpi xmlns:a14="http://schemas.microsoft.com/office/drawing/2010/main" val="0"/>
@@ -969,13 +963,7 @@
     <w:p/>
     <w:p/>
     <w:p/>
-    <w:p>
-      <w:pPr>
-        <w:rPr>
-          <w:rFonts w:hint="eastAsia"/>
-        </w:rPr>
-      </w:pPr>
-    </w:p>
+    <w:p/>
     <w:p>
       <w:pPr>
         <w:pStyle w:val="1"/>
@@ -1036,7 +1024,7 @@
                     </pic:cNvPicPr>
                   </pic:nvPicPr>
                   <pic:blipFill rotWithShape="1">
-                    <a:blip r:embed="rId13">
+                    <a:blip r:embed="rId15">
                       <a:extLst>
                         <a:ext uri="{28A0092B-C50C-407E-A947-70E740481C1C}">
                           <a14:useLocalDpi xmlns:a14="http://schemas.microsoft.com/office/drawing/2010/main" val="0"/>
@@ -1159,7 +1147,7 @@
                     </pic:cNvPicPr>
                   </pic:nvPicPr>
                   <pic:blipFill>
-                    <a:blip r:embed="rId14">
+                    <a:blip r:embed="rId16">
                       <a:extLst>
                         <a:ext uri="{28A0092B-C50C-407E-A947-70E740481C1C}">
                           <a14:useLocalDpi xmlns:a14="http://schemas.microsoft.com/office/drawing/2010/main" val="0"/>
@@ -1249,7 +1237,7 @@
                     </pic:cNvPicPr>
                   </pic:nvPicPr>
                   <pic:blipFill>
-                    <a:blip r:embed="rId15" cstate="print">
+                    <a:blip r:embed="rId17" cstate="print">
                       <a:extLst>
                         <a:ext uri="{28A0092B-C50C-407E-A947-70E740481C1C}">
                           <a14:useLocalDpi xmlns:a14="http://schemas.microsoft.com/office/drawing/2010/main" val="0"/>
@@ -1393,7 +1381,7 @@
                     </pic:cNvPicPr>
                   </pic:nvPicPr>
                   <pic:blipFill>
-                    <a:blip r:embed="rId16">
+                    <a:blip r:embed="rId18">
                       <a:extLst>
                         <a:ext uri="{28A0092B-C50C-407E-A947-70E740481C1C}">
                           <a14:useLocalDpi xmlns:a14="http://schemas.microsoft.com/office/drawing/2010/main" val="0"/>
@@ -1489,7 +1477,7 @@
                     </pic:cNvPicPr>
                   </pic:nvPicPr>
                   <pic:blipFill>
-                    <a:blip r:embed="rId17">
+                    <a:blip r:embed="rId19">
                       <a:extLst>
                         <a:ext uri="{28A0092B-C50C-407E-A947-70E740481C1C}">
                           <a14:useLocalDpi xmlns:a14="http://schemas.microsoft.com/office/drawing/2010/main" val="0"/>
@@ -1598,7 +1586,7 @@
                     </pic:cNvPicPr>
                   </pic:nvPicPr>
                   <pic:blipFill>
-                    <a:blip r:embed="rId18">
+                    <a:blip r:embed="rId20">
                       <a:extLst>
                         <a:ext uri="{28A0092B-C50C-407E-A947-70E740481C1C}">
                           <a14:useLocalDpi xmlns:a14="http://schemas.microsoft.com/office/drawing/2010/main" val="0"/>
@@ -1695,7 +1683,7 @@
                     </pic:cNvPicPr>
                   </pic:nvPicPr>
                   <pic:blipFill>
-                    <a:blip r:embed="rId19">
+                    <a:blip r:embed="rId21">
                       <a:extLst>
                         <a:ext uri="{28A0092B-C50C-407E-A947-70E740481C1C}">
                           <a14:useLocalDpi xmlns:a14="http://schemas.microsoft.com/office/drawing/2010/main" val="0"/>
@@ -1750,19 +1738,123 @@
     <w:p>
       <w:pPr>
         <w:jc w:val="left"/>
-        <w:rPr>
-          <w:rFonts w:hint="eastAsia"/>
-        </w:rPr>
       </w:pPr>
     </w:p>
     <w:sectPr>
+      <w:headerReference w:type="default" r:id="rId22"/>
+      <w:footerReference w:type="default" r:id="rId23"/>
       <w:pgSz w:w="11906" w:h="16838"/>
       <w:pgMar w:top="1440" w:right="1800" w:bottom="1440" w:left="1800" w:header="851" w:footer="992" w:gutter="0"/>
+      <w:pgNumType w:chapStyle="1"/>
       <w:cols w:space="425"/>
       <w:docGrid w:type="lines" w:linePitch="312"/>
     </w:sectPr>
   </w:body>
 </w:document>
+</file>
+
+<file path=word/endnotes.xml><?xml version="1.0" encoding="utf-8"?>
+<w:endnotes xmlns:wpc="http://schemas.microsoft.com/office/word/2010/wordprocessingCanvas" xmlns:cx="http://schemas.microsoft.com/office/drawing/2014/chartex" xmlns:cx1="http://schemas.microsoft.com/office/drawing/2015/9/8/chartex" xmlns:cx2="http://schemas.microsoft.com/office/drawing/2015/10/21/chartex" xmlns:cx3="http://schemas.microsoft.com/office/drawing/2016/5/9/chartex" xmlns:cx4="http://schemas.microsoft.com/office/drawing/2016/5/10/chartex" xmlns:cx5="http://schemas.microsoft.com/office/drawing/2016/5/11/chartex" xmlns:cx6="http://schemas.microsoft.com/office/drawing/2016/5/12/chartex" xmlns:cx7="http://schemas.microsoft.com/office/drawing/2016/5/13/chartex" xmlns:cx8="http://schemas.microsoft.com/office/drawing/2016/5/14/chartex" xmlns:mc="http://schemas.openxmlformats.org/markup-compatibility/2006" xmlns:aink="http://schemas.microsoft.com/office/drawing/2016/ink" xmlns:am3d="http://schemas.microsoft.com/office/drawing/2017/model3d" xmlns:o="urn:schemas-microsoft-com:office:office" xmlns:oel="http://schemas.microsoft.com/office/2019/extlst" xmlns:r="http://schemas.openxmlformats.org/officeDocument/2006/relationships" xmlns:m="http://schemas.openxmlformats.org/officeDocument/2006/math" xmlns:v="urn:schemas-microsoft-com:vml" xmlns:wp14="http://schemas.microsoft.com/office/word/2010/wordprocessingDrawing" xmlns:wp="http://schemas.openxmlformats.org/drawingml/2006/wordprocessingDrawing" xmlns:w10="urn:schemas-microsoft-com:office:word" xmlns:w="http://schemas.openxmlformats.org/wordprocessingml/2006/main" xmlns:w14="http://schemas.microsoft.com/office/word/2010/wordml" xmlns:w15="http://schemas.microsoft.com/office/word/2012/wordml" xmlns:w16cex="http://schemas.microsoft.com/office/word/2018/wordml/cex" xmlns:w16cid="http://schemas.microsoft.com/office/word/2016/wordml/cid" xmlns:w16="http://schemas.microsoft.com/office/word/2018/wordml" xmlns:w16sdtdh="http://schemas.microsoft.com/office/word/2020/wordml/sdtdatahash" xmlns:w16se="http://schemas.microsoft.com/office/word/2015/wordml/symex" xmlns:wpg="http://schemas.microsoft.com/office/word/2010/wordprocessingGroup" xmlns:wpi="http://schemas.microsoft.com/office/word/2010/wordprocessingInk" xmlns:wne="http://schemas.microsoft.com/office/word/2006/wordml" xmlns:wps="http://schemas.microsoft.com/office/word/2010/wordprocessingShape" mc:Ignorable="w14 w15 w16se w16cid w16 w16cex w16sdtdh wp14">
+  <w:endnote w:type="separator" w:id="-1">
+    <w:p>
+      <w:r>
+        <w:separator/>
+      </w:r>
+    </w:p>
+  </w:endnote>
+  <w:endnote w:type="continuationSeparator" w:id="0">
+    <w:p>
+      <w:r>
+        <w:continuationSeparator/>
+      </w:r>
+    </w:p>
+  </w:endnote>
+</w:endnotes>
+</file>
+
+<file path=word/footer1.xml><?xml version="1.0" encoding="utf-8"?>
+<w:ftr xmlns:wpc="http://schemas.microsoft.com/office/word/2010/wordprocessingCanvas" xmlns:cx="http://schemas.microsoft.com/office/drawing/2014/chartex" xmlns:cx1="http://schemas.microsoft.com/office/drawing/2015/9/8/chartex" xmlns:cx2="http://schemas.microsoft.com/office/drawing/2015/10/21/chartex" xmlns:cx3="http://schemas.microsoft.com/office/drawing/2016/5/9/chartex" xmlns:cx4="http://schemas.microsoft.com/office/drawing/2016/5/10/chartex" xmlns:cx5="http://schemas.microsoft.com/office/drawing/2016/5/11/chartex" xmlns:cx6="http://schemas.microsoft.com/office/drawing/2016/5/12/chartex" xmlns:cx7="http://schemas.microsoft.com/office/drawing/2016/5/13/chartex" xmlns:cx8="http://schemas.microsoft.com/office/drawing/2016/5/14/chartex" xmlns:mc="http://schemas.openxmlformats.org/markup-compatibility/2006" xmlns:aink="http://schemas.microsoft.com/office/drawing/2016/ink" xmlns:am3d="http://schemas.microsoft.com/office/drawing/2017/model3d" xmlns:o="urn:schemas-microsoft-com:office:office" xmlns:oel="http://schemas.microsoft.com/office/2019/extlst" xmlns:r="http://schemas.openxmlformats.org/officeDocument/2006/relationships" xmlns:m="http://schemas.openxmlformats.org/officeDocument/2006/math" xmlns:v="urn:schemas-microsoft-com:vml" xmlns:wp14="http://schemas.microsoft.com/office/word/2010/wordprocessingDrawing" xmlns:wp="http://schemas.openxmlformats.org/drawingml/2006/wordprocessingDrawing" xmlns:w10="urn:schemas-microsoft-com:office:word" xmlns:w="http://schemas.openxmlformats.org/wordprocessingml/2006/main" xmlns:w14="http://schemas.microsoft.com/office/word/2010/wordml" xmlns:w15="http://schemas.microsoft.com/office/word/2012/wordml" xmlns:w16cex="http://schemas.microsoft.com/office/word/2018/wordml/cex" xmlns:w16cid="http://schemas.microsoft.com/office/word/2016/wordml/cid" xmlns:w16="http://schemas.microsoft.com/office/word/2018/wordml" xmlns:w16sdtdh="http://schemas.microsoft.com/office/word/2020/wordml/sdtdatahash" xmlns:w16se="http://schemas.microsoft.com/office/word/2015/wordml/symex" xmlns:wpg="http://schemas.microsoft.com/office/word/2010/wordprocessingGroup" xmlns:wpi="http://schemas.microsoft.com/office/word/2010/wordprocessingInk" xmlns:wne="http://schemas.microsoft.com/office/word/2006/wordml" xmlns:wps="http://schemas.microsoft.com/office/word/2010/wordprocessingShape" mc:Ignorable="w14 w15 w16se w16cid w16 w16cex w16sdtdh wp14">
+  <w:sdt>
+    <w:sdtPr>
+      <w:id w:val="-80606458"/>
+      <w:docPartObj>
+        <w:docPartGallery w:val="Page Numbers (Bottom of Page)"/>
+        <w:docPartUnique/>
+      </w:docPartObj>
+    </w:sdtPr>
+    <w:sdtEndPr/>
+    <w:sdtContent>
+      <w:p>
+        <w:pPr>
+          <w:pStyle w:val="a6"/>
+        </w:pPr>
+        <w:r>
+          <w:fldChar w:fldCharType="begin"/>
+        </w:r>
+        <w:r>
+          <w:instrText>PAGE   \* MERGEFORMAT</w:instrText>
+        </w:r>
+        <w:r>
+          <w:fldChar w:fldCharType="separate"/>
+        </w:r>
+        <w:r>
+          <w:rPr>
+            <w:lang w:val="zh-CN"/>
+          </w:rPr>
+          <w:t>2</w:t>
+        </w:r>
+        <w:r>
+          <w:fldChar w:fldCharType="end"/>
+        </w:r>
+      </w:p>
+    </w:sdtContent>
+  </w:sdt>
+  <w:p>
+    <w:pPr>
+      <w:pStyle w:val="a6"/>
+    </w:pPr>
+  </w:p>
+</w:ftr>
+</file>
+
+<file path=word/footnotes.xml><?xml version="1.0" encoding="utf-8"?>
+<w:footnotes xmlns:wpc="http://schemas.microsoft.com/office/word/2010/wordprocessingCanvas" xmlns:cx="http://schemas.microsoft.com/office/drawing/2014/chartex" xmlns:cx1="http://schemas.microsoft.com/office/drawing/2015/9/8/chartex" xmlns:cx2="http://schemas.microsoft.com/office/drawing/2015/10/21/chartex" xmlns:cx3="http://schemas.microsoft.com/office/drawing/2016/5/9/chartex" xmlns:cx4="http://schemas.microsoft.com/office/drawing/2016/5/10/chartex" xmlns:cx5="http://schemas.microsoft.com/office/drawing/2016/5/11/chartex" xmlns:cx6="http://schemas.microsoft.com/office/drawing/2016/5/12/chartex" xmlns:cx7="http://schemas.microsoft.com/office/drawing/2016/5/13/chartex" xmlns:cx8="http://schemas.microsoft.com/office/drawing/2016/5/14/chartex" xmlns:mc="http://schemas.openxmlformats.org/markup-compatibility/2006" xmlns:aink="http://schemas.microsoft.com/office/drawing/2016/ink" xmlns:am3d="http://schemas.microsoft.com/office/drawing/2017/model3d" xmlns:o="urn:schemas-microsoft-com:office:office" xmlns:oel="http://schemas.microsoft.com/office/2019/extlst" xmlns:r="http://schemas.openxmlformats.org/officeDocument/2006/relationships" xmlns:m="http://schemas.openxmlformats.org/officeDocument/2006/math" xmlns:v="urn:schemas-microsoft-com:vml" xmlns:wp14="http://schemas.microsoft.com/office/word/2010/wordprocessingDrawing" xmlns:wp="http://schemas.openxmlformats.org/drawingml/2006/wordprocessingDrawing" xmlns:w10="urn:schemas-microsoft-com:office:word" xmlns:w="http://schemas.openxmlformats.org/wordprocessingml/2006/main" xmlns:w14="http://schemas.microsoft.com/office/word/2010/wordml" xmlns:w15="http://schemas.microsoft.com/office/word/2012/wordml" xmlns:w16cex="http://schemas.microsoft.com/office/word/2018/wordml/cex" xmlns:w16cid="http://schemas.microsoft.com/office/word/2016/wordml/cid" xmlns:w16="http://schemas.microsoft.com/office/word/2018/wordml" xmlns:w16sdtdh="http://schemas.microsoft.com/office/word/2020/wordml/sdtdatahash" xmlns:w16se="http://schemas.microsoft.com/office/word/2015/wordml/symex" xmlns:wpg="http://schemas.microsoft.com/office/word/2010/wordprocessingGroup" xmlns:wpi="http://schemas.microsoft.com/office/word/2010/wordprocessingInk" xmlns:wne="http://schemas.microsoft.com/office/word/2006/wordml" xmlns:wps="http://schemas.microsoft.com/office/word/2010/wordprocessingShape" mc:Ignorable="w14 w15 w16se w16cid w16 w16cex w16sdtdh wp14">
+  <w:footnote w:type="separator" w:id="-1">
+    <w:p>
+      <w:r>
+        <w:separator/>
+      </w:r>
+    </w:p>
+  </w:footnote>
+  <w:footnote w:type="continuationSeparator" w:id="0">
+    <w:p>
+      <w:r>
+        <w:continuationSeparator/>
+      </w:r>
+    </w:p>
+  </w:footnote>
+</w:footnotes>
+</file>
+
+<file path=word/header1.xml><?xml version="1.0" encoding="utf-8"?>
+<w:hdr xmlns:wpc="http://schemas.microsoft.com/office/word/2010/wordprocessingCanvas" xmlns:cx="http://schemas.microsoft.com/office/drawing/2014/chartex" xmlns:cx1="http://schemas.microsoft.com/office/drawing/2015/9/8/chartex" xmlns:cx2="http://schemas.microsoft.com/office/drawing/2015/10/21/chartex" xmlns:cx3="http://schemas.microsoft.com/office/drawing/2016/5/9/chartex" xmlns:cx4="http://schemas.microsoft.com/office/drawing/2016/5/10/chartex" xmlns:cx5="http://schemas.microsoft.com/office/drawing/2016/5/11/chartex" xmlns:cx6="http://schemas.microsoft.com/office/drawing/2016/5/12/chartex" xmlns:cx7="http://schemas.microsoft.com/office/drawing/2016/5/13/chartex" xmlns:cx8="http://schemas.microsoft.com/office/drawing/2016/5/14/chartex" xmlns:mc="http://schemas.openxmlformats.org/markup-compatibility/2006" xmlns:aink="http://schemas.microsoft.com/office/drawing/2016/ink" xmlns:am3d="http://schemas.microsoft.com/office/drawing/2017/model3d" xmlns:o="urn:schemas-microsoft-com:office:office" xmlns:oel="http://schemas.microsoft.com/office/2019/extlst" xmlns:r="http://schemas.openxmlformats.org/officeDocument/2006/relationships" xmlns:m="http://schemas.openxmlformats.org/officeDocument/2006/math" xmlns:v="urn:schemas-microsoft-com:vml" xmlns:wp14="http://schemas.microsoft.com/office/word/2010/wordprocessingDrawing" xmlns:wp="http://schemas.openxmlformats.org/drawingml/2006/wordprocessingDrawing" xmlns:w10="urn:schemas-microsoft-com:office:word" xmlns:w="http://schemas.openxmlformats.org/wordprocessingml/2006/main" xmlns:w14="http://schemas.microsoft.com/office/word/2010/wordml" xmlns:w15="http://schemas.microsoft.com/office/word/2012/wordml" xmlns:w16cex="http://schemas.microsoft.com/office/word/2018/wordml/cex" xmlns:w16cid="http://schemas.microsoft.com/office/word/2016/wordml/cid" xmlns:w16="http://schemas.microsoft.com/office/word/2018/wordml" xmlns:w16sdtdh="http://schemas.microsoft.com/office/word/2020/wordml/sdtdatahash" xmlns:w16se="http://schemas.microsoft.com/office/word/2015/wordml/symex" xmlns:wpg="http://schemas.microsoft.com/office/word/2010/wordprocessingGroup" xmlns:wpi="http://schemas.microsoft.com/office/word/2010/wordprocessingInk" xmlns:wne="http://schemas.microsoft.com/office/word/2006/wordml" xmlns:wps="http://schemas.microsoft.com/office/word/2010/wordprocessingShape" mc:Ignorable="w14 w15 w16se w16cid w16 w16cex w16sdtdh wp14">
+  <w:p>
+    <w:pPr>
+      <w:pStyle w:val="a4"/>
+    </w:pPr>
+    <w:r>
+      <w:rPr>
+        <w:rFonts w:hint="eastAsia"/>
+      </w:rPr>
+      <w:t>附录1：总体结构图与各器件图</w:t>
+    </w:r>
+  </w:p>
+  <w:p>
+    <w:pPr>
+      <w:jc w:val="center"/>
+    </w:pPr>
+  </w:p>
+</w:hdr>
 </file>
 
 <file path=word/numbering.xml><?xml version="1.0" encoding="utf-8"?>
@@ -2832,6 +2924,71 @@
       <w:szCs w:val="32"/>
     </w:rPr>
   </w:style>
+  <w:style w:type="paragraph" w:styleId="a4">
+    <w:name w:val="header"/>
+    <w:basedOn w:val="a"/>
+    <w:link w:val="a5"/>
+    <w:uiPriority w:val="99"/>
+    <w:unhideWhenUsed/>
+    <w:rsid w:val="00D96077"/>
+    <w:pPr>
+      <w:pBdr>
+        <w:bottom w:val="single" w:sz="6" w:space="1" w:color="auto"/>
+      </w:pBdr>
+      <w:tabs>
+        <w:tab w:val="center" w:pos="4153"/>
+        <w:tab w:val="right" w:pos="8306"/>
+      </w:tabs>
+      <w:snapToGrid w:val="0"/>
+      <w:jc w:val="center"/>
+    </w:pPr>
+    <w:rPr>
+      <w:sz w:val="18"/>
+      <w:szCs w:val="18"/>
+    </w:rPr>
+  </w:style>
+  <w:style w:type="character" w:customStyle="1" w:styleId="a5">
+    <w:name w:val="页眉 字符"/>
+    <w:basedOn w:val="a0"/>
+    <w:link w:val="a4"/>
+    <w:uiPriority w:val="99"/>
+    <w:rsid w:val="00D96077"/>
+    <w:rPr>
+      <w:sz w:val="18"/>
+      <w:szCs w:val="18"/>
+    </w:rPr>
+  </w:style>
+  <w:style w:type="paragraph" w:styleId="a6">
+    <w:name w:val="footer"/>
+    <w:basedOn w:val="a"/>
+    <w:link w:val="a7"/>
+    <w:uiPriority w:val="99"/>
+    <w:unhideWhenUsed/>
+    <w:rsid w:val="00D96077"/>
+    <w:pPr>
+      <w:tabs>
+        <w:tab w:val="center" w:pos="4153"/>
+        <w:tab w:val="right" w:pos="8306"/>
+      </w:tabs>
+      <w:snapToGrid w:val="0"/>
+      <w:jc w:val="left"/>
+    </w:pPr>
+    <w:rPr>
+      <w:sz w:val="18"/>
+      <w:szCs w:val="18"/>
+    </w:rPr>
+  </w:style>
+  <w:style w:type="character" w:customStyle="1" w:styleId="a7">
+    <w:name w:val="页脚 字符"/>
+    <w:basedOn w:val="a0"/>
+    <w:link w:val="a6"/>
+    <w:uiPriority w:val="99"/>
+    <w:rsid w:val="00D96077"/>
+    <w:rPr>
+      <w:sz w:val="18"/>
+      <w:szCs w:val="18"/>
+    </w:rPr>
+  </w:style>
 </w:styles>
 </file>
 
